--- a/instructions.docx
+++ b/instructions.docx
@@ -8,7 +8,6 @@
           <w:rFonts w:ascii="Candara" w:hAnsi="Candara"/>
           <w:b/>
           <w:u w:val="single"/>
-          <w:lang/>
         </w:rPr>
       </w:pPr>
       <w:r>
@@ -16,156 +15,68 @@
           <w:rFonts w:ascii="Candara" w:hAnsi="Candara"/>
           <w:b/>
           <w:u w:val="single"/>
-          <w:lang/>
         </w:rPr>
         <w:t>URLs:</w:t>
       </w:r>
     </w:p>
-    <w:p>
-      <w:pPr>
-        <w:rPr>
-          <w:lang/>
-        </w:rPr>
-      </w:pPr>
-    </w:p>
+    <w:p/>
     <w:p>
       <w:pPr>
         <w:numPr>
           <w:ilvl w:val="0"/>
           <w:numId w:val="1"/>
         </w:numPr>
-        <w:rPr>
-          <w:lang/>
-        </w:rPr>
-      </w:pPr>
-      <w:r>
-        <w:rPr>
-          <w:lang/>
-        </w:rPr>
+      </w:pPr>
+      <w:r>
         <w:t>Book tickets: POST request</w:t>
       </w:r>
     </w:p>
     <w:p>
       <w:pPr>
         <w:ind w:firstLine="420"/>
-        <w:rPr>
-          <w:lang/>
-        </w:rPr>
-      </w:pPr>
-      <w:proofErr w:type="gramStart"/>
-      <w:r>
-        <w:rPr>
-          <w:lang/>
-        </w:rPr>
+      </w:pPr>
+      <w:r>
         <w:t>Requires a name, phone number and timings p</w:t>
       </w:r>
       <w:r>
-        <w:rPr>
-          <w:lang/>
-        </w:rPr>
         <w:t xml:space="preserve">assed as a JSON object as POST </w:t>
       </w:r>
       <w:r>
-        <w:rPr>
-          <w:lang/>
-        </w:rPr>
         <w:t>request.</w:t>
       </w:r>
-      <w:proofErr w:type="gramEnd"/>
-    </w:p>
-    <w:p>
-      <w:pPr>
-        <w:ind w:firstLine="420"/>
-        <w:rPr>
-          <w:lang/>
-        </w:rPr>
-      </w:pPr>
-      <w:r>
-        <w:rPr>
-          <w:lang/>
-        </w:rPr>
+    </w:p>
+    <w:p>
+      <w:pPr>
+        <w:ind w:firstLine="420"/>
+      </w:pPr>
+      <w:r>
         <w:t>Syntax: &lt;protoco</w:t>
       </w:r>
       <w:r>
-        <w:rPr>
-          <w:lang/>
-        </w:rPr>
-        <w:t>l</w:t>
-      </w:r>
-      <w:proofErr w:type="gramStart"/>
-      <w:r>
-        <w:rPr>
-          <w:lang/>
-        </w:rPr>
-        <w:t>&gt;:</w:t>
-      </w:r>
-      <w:proofErr w:type="gramEnd"/>
-      <w:r>
-        <w:rPr>
-          <w:lang/>
-        </w:rPr>
-        <w:t>//&lt;server-domain&gt;/book-my-cinema</w:t>
-      </w:r>
-    </w:p>
-    <w:p>
-      <w:pPr>
-        <w:ind w:firstLine="420"/>
-        <w:rPr>
-          <w:lang/>
-        </w:rPr>
-      </w:pPr>
-      <w:r>
-        <w:rPr>
-          <w:lang/>
-        </w:rPr>
-        <w:t>Example:</w:t>
-      </w:r>
-      <w:r>
-        <w:rPr>
-          <w:lang/>
-        </w:rPr>
-        <w:t xml:space="preserve"> </w:t>
+        <w:t>l&gt;://&lt;server-domain&gt;/book-my-cinema</w:t>
+      </w:r>
+    </w:p>
+    <w:p>
+      <w:pPr>
+        <w:ind w:firstLine="420"/>
+      </w:pPr>
+      <w:r>
+        <w:t xml:space="preserve">Example: </w:t>
       </w:r>
       <w:hyperlink r:id="rId6" w:history="1">
         <w:r>
           <w:rPr>
             <w:rStyle w:val="Hyperlink"/>
-            <w:lang/>
           </w:rPr>
           <w:t>http://127.0.0.1:5000/book-my-cinema/</w:t>
         </w:r>
       </w:hyperlink>
     </w:p>
     <w:p>
-      <w:pPr>
-        <w:rPr>
-          <w:lang/>
-        </w:rPr>
-      </w:pPr>
-      <w:r>
-        <w:rPr>
-          <w:lang/>
-        </w:rPr>
-        <w:t xml:space="preserve">          </w:t>
-      </w:r>
-      <w:proofErr w:type="gramStart"/>
-      <w:r>
-        <w:rPr>
-          <w:lang/>
-        </w:rPr>
-        <w:t>Body :</w:t>
-      </w:r>
-      <w:proofErr w:type="gramEnd"/>
-      <w:r>
-        <w:rPr>
-          <w:lang/>
-        </w:rPr>
-        <w:t xml:space="preserve"> </w:t>
-      </w:r>
-      <w:r>
-        <w:rPr>
-          <w:lang/>
-        </w:rPr>
+      <w:r>
+        <w:t xml:space="preserve">          Body : </w:t>
+      </w:r>
+      <w:r>
         <w:tab/>
         <w:t>{</w:t>
       </w:r>
@@ -173,129 +84,44 @@
     <w:p>
       <w:pPr>
         <w:ind w:left="1680" w:firstLine="420"/>
-        <w:rPr>
-          <w:lang/>
-        </w:rPr>
-      </w:pPr>
-      <w:r>
-        <w:rPr>
-          <w:lang/>
-        </w:rPr>
-        <w:t>"</w:t>
-      </w:r>
-      <w:proofErr w:type="gramStart"/>
-      <w:r>
-        <w:rPr>
-          <w:lang/>
-        </w:rPr>
-        <w:t>name</w:t>
-      </w:r>
-      <w:proofErr w:type="gramEnd"/>
-      <w:r>
-        <w:rPr>
-          <w:lang/>
-        </w:rPr>
-        <w:t>":"</w:t>
-      </w:r>
-      <w:proofErr w:type="spellStart"/>
-      <w:r>
-        <w:rPr>
-          <w:lang/>
-        </w:rPr>
-        <w:t>urvi</w:t>
-      </w:r>
-      <w:proofErr w:type="spellEnd"/>
-      <w:r>
-        <w:rPr>
-          <w:lang/>
-        </w:rPr>
+      </w:pPr>
+      <w:r>
+        <w:t>"name":"urvi</w:t>
+      </w:r>
+      <w:r>
         <w:t>",</w:t>
       </w:r>
     </w:p>
     <w:p>
       <w:pPr>
         <w:ind w:left="1680" w:firstLine="420"/>
-        <w:rPr>
-          <w:lang/>
-        </w:rPr>
-      </w:pPr>
-      <w:r>
-        <w:rPr>
-          <w:lang/>
-        </w:rPr>
-        <w:t>"</w:t>
-      </w:r>
-      <w:proofErr w:type="gramStart"/>
-      <w:r>
-        <w:rPr>
-          <w:lang/>
-        </w:rPr>
-        <w:t>phone</w:t>
-      </w:r>
-      <w:proofErr w:type="gramEnd"/>
-      <w:r>
-        <w:rPr>
-          <w:lang/>
-        </w:rPr>
-        <w:t>":9999988888</w:t>
-      </w:r>
-      <w:r>
-        <w:rPr>
-          <w:lang/>
-        </w:rPr>
+      </w:pPr>
+      <w:r>
+        <w:t>"phone":9999988888</w:t>
+      </w:r>
+      <w:r>
         <w:t>,</w:t>
       </w:r>
     </w:p>
     <w:p>
       <w:pPr>
         <w:ind w:left="1680" w:firstLine="420"/>
-        <w:rPr>
-          <w:lang/>
-        </w:rPr>
-      </w:pPr>
-      <w:r>
-        <w:rPr>
-          <w:lang/>
-        </w:rPr>
-        <w:t>"</w:t>
-      </w:r>
-      <w:proofErr w:type="spellStart"/>
-      <w:proofErr w:type="gramStart"/>
-      <w:r>
-        <w:rPr>
-          <w:lang/>
-        </w:rPr>
-        <w:t>showtime</w:t>
-      </w:r>
-      <w:proofErr w:type="spellEnd"/>
-      <w:proofErr w:type="gramEnd"/>
-      <w:r>
-        <w:rPr>
-          <w:lang/>
-        </w:rPr>
-        <w:t>":2</w:t>
+      </w:pPr>
+      <w:r>
+        <w:t>"showtime":2</w:t>
       </w:r>
     </w:p>
     <w:p>
       <w:pPr>
         <w:ind w:left="1680" w:firstLine="420"/>
-        <w:rPr>
-          <w:lang/>
-        </w:rPr>
-      </w:pPr>
-      <w:r>
-        <w:rPr>
-          <w:lang/>
-        </w:rPr>
+      </w:pPr>
+      <w:r>
         <w:t>}</w:t>
       </w:r>
     </w:p>
     <w:p>
       <w:pPr>
         <w:ind w:left="1680" w:firstLine="420"/>
-        <w:rPr>
-          <w:lang/>
-        </w:rPr>
       </w:pPr>
     </w:p>
     <w:p>
@@ -304,110 +130,55 @@
           <w:ilvl w:val="0"/>
           <w:numId w:val="1"/>
         </w:numPr>
-        <w:rPr>
-          <w:lang/>
-        </w:rPr>
-      </w:pPr>
-      <w:r>
-        <w:rPr>
-          <w:lang/>
-        </w:rPr>
+      </w:pPr>
+      <w:r>
         <w:t>View tickets: GET request</w:t>
       </w:r>
     </w:p>
     <w:p>
       <w:pPr>
         <w:ind w:firstLine="420"/>
-        <w:rPr>
-          <w:lang/>
-        </w:rPr>
-      </w:pPr>
-      <w:proofErr w:type="gramStart"/>
-      <w:r>
-        <w:rPr>
-          <w:lang/>
-        </w:rPr>
+      </w:pPr>
+      <w:r>
         <w:t>Requires a timing value to show all the tickets booked for the corresponding timing.</w:t>
       </w:r>
-      <w:proofErr w:type="gramEnd"/>
-    </w:p>
-    <w:p>
-      <w:pPr>
-        <w:ind w:firstLine="420"/>
-        <w:rPr>
-          <w:lang/>
-        </w:rPr>
-      </w:pPr>
-      <w:r>
-        <w:rPr>
-          <w:lang/>
-        </w:rPr>
+    </w:p>
+    <w:p>
+      <w:pPr>
+        <w:ind w:firstLine="420"/>
+      </w:pPr>
+      <w:r>
         <w:t>Syntax: &lt;protocol</w:t>
       </w:r>
-      <w:proofErr w:type="gramStart"/>
-      <w:r>
-        <w:rPr>
-          <w:lang/>
-        </w:rPr>
-        <w:t>&gt;:</w:t>
-      </w:r>
-      <w:proofErr w:type="gramEnd"/>
-      <w:r>
-        <w:rPr>
-          <w:lang/>
-        </w:rPr>
-        <w:t>//&lt;server-domain&gt;/ticket-detail/</w:t>
-      </w:r>
-      <w:proofErr w:type="spellStart"/>
-      <w:r>
-        <w:rPr>
-          <w:lang/>
-        </w:rPr>
-        <w:t>showtime</w:t>
-      </w:r>
-      <w:proofErr w:type="spellEnd"/>
-      <w:r>
-        <w:rPr>
-          <w:lang/>
-        </w:rPr>
+      <w:r>
+        <w:t>&gt;://&lt;server-domain&gt;/ticket-detail/showtime</w:t>
+      </w:r>
+      <w:r>
         <w:t>/&lt;value&gt;</w:t>
       </w:r>
     </w:p>
     <w:p>
       <w:pPr>
         <w:ind w:firstLine="420"/>
-        <w:rPr>
-          <w:lang/>
-        </w:rPr>
-      </w:pPr>
-      <w:r>
-        <w:rPr>
-          <w:lang/>
-        </w:rPr>
+      </w:pPr>
+      <w:r>
         <w:t xml:space="preserve">Example: </w:t>
       </w:r>
       <w:hyperlink r:id="rId7" w:history="1">
         <w:r>
           <w:rPr>
             <w:rStyle w:val="Hyperlink"/>
-            <w:lang/>
           </w:rPr>
           <w:t>http://127.0.0.1:5000/ticket-detail/showtime/3/</w:t>
         </w:r>
       </w:hyperlink>
       <w:r>
-        <w:rPr>
-          <w:lang/>
-        </w:rPr>
         <w:tab/>
       </w:r>
     </w:p>
     <w:p>
       <w:pPr>
         <w:ind w:firstLine="420"/>
-        <w:rPr>
-          <w:lang/>
-        </w:rPr>
       </w:pPr>
     </w:p>
     <w:p>
@@ -416,111 +187,44 @@
           <w:ilvl w:val="0"/>
           <w:numId w:val="1"/>
         </w:numPr>
-        <w:rPr>
-          <w:lang/>
-        </w:rPr>
-      </w:pPr>
-      <w:r>
-        <w:rPr>
-          <w:lang/>
-        </w:rPr>
+      </w:pPr>
+      <w:r>
         <w:t>Show ticket-details: GET request</w:t>
       </w:r>
     </w:p>
     <w:p>
       <w:pPr>
         <w:ind w:firstLine="420"/>
-        <w:rPr>
-          <w:lang/>
-        </w:rPr>
-      </w:pPr>
-      <w:proofErr w:type="gramStart"/>
-      <w:r>
-        <w:rPr>
-          <w:lang/>
-        </w:rPr>
-        <w:t xml:space="preserve">Requires a </w:t>
-      </w:r>
-      <w:proofErr w:type="spellStart"/>
-      <w:r>
-        <w:rPr>
-          <w:lang/>
-        </w:rPr>
-        <w:t>ticketID</w:t>
-      </w:r>
-      <w:proofErr w:type="spellEnd"/>
-      <w:r>
-        <w:rPr>
-          <w:lang/>
-        </w:rPr>
-        <w:t xml:space="preserve"> to call for the in</w:t>
-      </w:r>
-      <w:r>
-        <w:rPr>
-          <w:lang/>
-        </w:rPr>
-        <w:t>dividual ticket details.</w:t>
-      </w:r>
-      <w:proofErr w:type="gramEnd"/>
-    </w:p>
-    <w:p>
-      <w:pPr>
-        <w:ind w:firstLine="420"/>
-        <w:rPr>
-          <w:lang/>
-        </w:rPr>
-      </w:pPr>
-      <w:r>
-        <w:rPr>
-          <w:lang/>
-        </w:rPr>
-        <w:t>Syntax: &lt;protocol</w:t>
-      </w:r>
-      <w:proofErr w:type="gramStart"/>
-      <w:r>
-        <w:rPr>
-          <w:lang/>
-        </w:rPr>
-        <w:t>&gt;:</w:t>
-      </w:r>
-      <w:proofErr w:type="gramEnd"/>
-      <w:r>
-        <w:rPr>
-          <w:lang/>
-        </w:rPr>
-        <w:t>//&lt;server-domain&gt;/</w:t>
-      </w:r>
-      <w:r>
-        <w:rPr>
-          <w:lang/>
-        </w:rPr>
+      </w:pPr>
+      <w:r>
+        <w:t>Requires a ticketID to call for the individual ticket details.</w:t>
+      </w:r>
+    </w:p>
+    <w:p>
+      <w:pPr>
+        <w:ind w:firstLine="420"/>
+      </w:pPr>
+      <w:r>
+        <w:t>Syntax: &lt;protocol&gt;://&lt;server-domain&gt;/</w:t>
+      </w:r>
+      <w:r>
         <w:t>view-</w:t>
       </w:r>
       <w:r>
-        <w:rPr>
-          <w:lang/>
-        </w:rPr>
         <w:t>user-details/id/&lt;value&gt;</w:t>
       </w:r>
     </w:p>
     <w:p>
       <w:pPr>
         <w:ind w:firstLine="420"/>
-        <w:rPr>
-          <w:lang/>
-        </w:rPr>
-      </w:pPr>
-      <w:r>
-        <w:rPr>
-          <w:lang/>
-        </w:rPr>
+      </w:pPr>
+      <w:r>
         <w:t xml:space="preserve">Example: </w:t>
       </w:r>
       <w:hyperlink r:id="rId8" w:history="1">
         <w:r>
           <w:rPr>
             <w:rStyle w:val="Hyperlink"/>
-            <w:lang/>
           </w:rPr>
           <w:t>http://127.0.0.1:5000/view-user-details/id/2/</w:t>
         </w:r>
@@ -529,9 +233,6 @@
     <w:p>
       <w:pPr>
         <w:ind w:firstLine="420"/>
-        <w:rPr>
-          <w:lang/>
-        </w:rPr>
       </w:pPr>
     </w:p>
     <w:p>
@@ -540,92 +241,35 @@
           <w:ilvl w:val="0"/>
           <w:numId w:val="1"/>
         </w:numPr>
-        <w:rPr>
-          <w:lang/>
-        </w:rPr>
-      </w:pPr>
-      <w:r>
-        <w:rPr>
-          <w:lang/>
-        </w:rPr>
-        <w:t>Delete ticket: GET request</w:t>
-      </w:r>
-    </w:p>
-    <w:p>
-      <w:pPr>
-        <w:ind w:firstLine="420"/>
-        <w:rPr>
-          <w:lang/>
-        </w:rPr>
-      </w:pPr>
-      <w:proofErr w:type="gramStart"/>
-      <w:r>
-        <w:rPr>
-          <w:lang/>
-        </w:rPr>
-        <w:t xml:space="preserve">Requires a </w:t>
-      </w:r>
-      <w:proofErr w:type="spellStart"/>
-      <w:r>
-        <w:rPr>
-          <w:lang/>
-        </w:rPr>
-        <w:t>ticketID</w:t>
-      </w:r>
-      <w:proofErr w:type="spellEnd"/>
-      <w:r>
-        <w:rPr>
-          <w:lang/>
-        </w:rPr>
-        <w:t xml:space="preserve"> value to delete </w:t>
-      </w:r>
-      <w:r>
-        <w:rPr>
-          <w:lang/>
-        </w:rPr>
-        <w:t>the corresponding ticket from the database.</w:t>
-      </w:r>
-      <w:proofErr w:type="gramEnd"/>
-    </w:p>
-    <w:p>
-      <w:pPr>
-        <w:ind w:firstLine="420"/>
-        <w:rPr>
-          <w:lang/>
-        </w:rPr>
-      </w:pPr>
-      <w:r>
-        <w:rPr>
-          <w:lang/>
-        </w:rPr>
-        <w:t>Syntax: &lt;protocol</w:t>
-      </w:r>
-      <w:proofErr w:type="gramStart"/>
-      <w:r>
-        <w:rPr>
-          <w:lang/>
-        </w:rPr>
-        <w:t>&gt;:</w:t>
-      </w:r>
-      <w:proofErr w:type="gramEnd"/>
-      <w:r>
-        <w:rPr>
-          <w:lang/>
-        </w:rPr>
-        <w:t>//&lt;server-domain&gt;/user-details/id/&lt;value&gt;</w:t>
-      </w:r>
-    </w:p>
-    <w:p>
-      <w:pPr>
-        <w:ind w:firstLine="420"/>
-        <w:rPr>
-          <w:lang/>
-        </w:rPr>
-      </w:pPr>
-      <w:r>
-        <w:rPr>
-          <w:lang/>
-        </w:rPr>
+      </w:pPr>
+      <w:r>
+        <w:t>Delete ticket: POST</w:t>
+      </w:r>
+      <w:r>
+        <w:t xml:space="preserve"> request</w:t>
+      </w:r>
+    </w:p>
+    <w:p>
+      <w:pPr>
+        <w:ind w:firstLine="420"/>
+      </w:pPr>
+      <w:r>
+        <w:t>Requires a ticketID value to delete the corresponding ticket from the database.</w:t>
+      </w:r>
+    </w:p>
+    <w:p>
+      <w:pPr>
+        <w:ind w:firstLine="420"/>
+      </w:pPr>
+      <w:r>
+        <w:t>Syntax: &lt;protocol&gt;://&lt;server-domain&gt;/user-details/id/&lt;value&gt;</w:t>
+      </w:r>
+    </w:p>
+    <w:p>
+      <w:pPr>
+        <w:ind w:firstLine="420"/>
+      </w:pPr>
+      <w:r>
         <w:lastRenderedPageBreak/>
         <w:t xml:space="preserve">Example: </w:t>
       </w:r>
@@ -633,7 +277,6 @@
         <w:r>
           <w:rPr>
             <w:rStyle w:val="Hyperlink"/>
-            <w:lang/>
           </w:rPr>
           <w:t>http://127.0.0.1:5000/delete/</w:t>
         </w:r>
@@ -642,9 +285,6 @@
     <w:p>
       <w:pPr>
         <w:ind w:firstLine="420"/>
-        <w:rPr>
-          <w:lang/>
-        </w:rPr>
       </w:pPr>
     </w:p>
     <w:p>
@@ -653,158 +293,54 @@
           <w:ilvl w:val="0"/>
           <w:numId w:val="1"/>
         </w:numPr>
-        <w:rPr>
-          <w:lang/>
-        </w:rPr>
-      </w:pPr>
-      <w:r>
-        <w:rPr>
-          <w:lang/>
-        </w:rPr>
+      </w:pPr>
+      <w:r>
         <w:t>Update ticket: GET request</w:t>
       </w:r>
     </w:p>
     <w:p>
       <w:pPr>
         <w:ind w:firstLine="420"/>
-        <w:rPr>
-          <w:lang/>
-        </w:rPr>
-      </w:pPr>
-      <w:proofErr w:type="gramStart"/>
-      <w:r>
-        <w:rPr>
-          <w:lang/>
-        </w:rPr>
-        <w:t xml:space="preserve">Requires a </w:t>
-      </w:r>
-      <w:proofErr w:type="spellStart"/>
-      <w:r>
-        <w:rPr>
-          <w:lang/>
-        </w:rPr>
-        <w:t>ticket</w:t>
-      </w:r>
-      <w:r>
-        <w:rPr>
-          <w:lang/>
-        </w:rPr>
-        <w:t>ID</w:t>
-      </w:r>
-      <w:proofErr w:type="spellEnd"/>
-      <w:r>
-        <w:rPr>
-          <w:lang/>
-        </w:rPr>
-        <w:t xml:space="preserve"> value to find the corresponding ticket and an updated value to set </w:t>
-      </w:r>
-      <w:r>
-        <w:rPr>
-          <w:lang/>
-        </w:rPr>
+      </w:pPr>
+      <w:r>
+        <w:t xml:space="preserve">Requires a ticketID value to find the corresponding ticket and an updated value to set </w:t>
+      </w:r>
+      <w:r>
         <w:tab/>
         <w:t>for the ticket.</w:t>
       </w:r>
-      <w:proofErr w:type="gramEnd"/>
-    </w:p>
-    <w:p>
-      <w:pPr>
-        <w:ind w:firstLine="420"/>
-        <w:rPr>
-          <w:lang/>
-        </w:rPr>
-      </w:pPr>
-      <w:r>
-        <w:rPr>
-          <w:lang/>
-        </w:rPr>
-        <w:t>Syntax: &lt;protocol</w:t>
-      </w:r>
-      <w:proofErr w:type="gramStart"/>
-      <w:r>
-        <w:rPr>
-          <w:lang/>
-        </w:rPr>
-        <w:t>&gt;:</w:t>
-      </w:r>
-      <w:proofErr w:type="gramEnd"/>
-      <w:r>
-        <w:rPr>
-          <w:lang/>
-        </w:rPr>
-        <w:t>//&lt;server-domain&gt;/update</w:t>
-      </w:r>
-      <w:r>
-        <w:rPr>
-          <w:lang/>
-        </w:rPr>
+    </w:p>
+    <w:p>
+      <w:pPr>
+        <w:ind w:firstLine="420"/>
+      </w:pPr>
+      <w:r>
+        <w:t>Syntax: &lt;protocol&gt;://&lt;server-domain&gt;/update</w:t>
+      </w:r>
+      <w:r>
         <w:t>-detail</w:t>
       </w:r>
       <w:r>
-        <w:rPr>
-          <w:lang/>
-        </w:rPr>
-        <w:t>/id/&lt;</w:t>
-      </w:r>
-      <w:proofErr w:type="spellStart"/>
-      <w:r>
-        <w:rPr>
-          <w:lang/>
-        </w:rPr>
-        <w:t>idva</w:t>
-      </w:r>
-      <w:r>
-        <w:rPr>
-          <w:lang/>
-        </w:rPr>
-        <w:t>l</w:t>
-      </w:r>
-      <w:r>
-        <w:rPr>
-          <w:lang/>
-        </w:rPr>
-        <w:t>ue</w:t>
-      </w:r>
-      <w:proofErr w:type="spellEnd"/>
-      <w:r>
-        <w:rPr>
-          <w:lang/>
-        </w:rPr>
-        <w:t>&gt;/&lt;</w:t>
-      </w:r>
-      <w:proofErr w:type="spellStart"/>
-      <w:r>
-        <w:rPr>
-          <w:lang/>
-        </w:rPr>
-        <w:t>newval</w:t>
-      </w:r>
-      <w:proofErr w:type="spellEnd"/>
-      <w:r>
-        <w:rPr>
-          <w:lang/>
-        </w:rPr>
+        <w:t>/id/&lt;idval</w:t>
+      </w:r>
+      <w:r>
+        <w:t>ue&gt;/&lt;newval</w:t>
+      </w:r>
+      <w:r>
         <w:t>&gt;</w:t>
       </w:r>
     </w:p>
     <w:p>
       <w:pPr>
         <w:ind w:firstLine="420"/>
-        <w:rPr>
-          <w:lang/>
-        </w:rPr>
-      </w:pPr>
-      <w:r>
-        <w:rPr>
-          <w:lang/>
-        </w:rPr>
+      </w:pPr>
+      <w:r>
         <w:t xml:space="preserve">Example: </w:t>
       </w:r>
       <w:hyperlink r:id="rId10" w:history="1">
         <w:r>
           <w:rPr>
             <w:rStyle w:val="Hyperlink"/>
-            <w:lang/>
           </w:rPr>
           <w:t>http://127.0.0.1:5000/update/id/3/2</w:t>
         </w:r>
@@ -813,9 +349,6 @@
     <w:p>
       <w:pPr>
         <w:ind w:firstLine="420"/>
-        <w:rPr>
-          <w:lang/>
-        </w:rPr>
       </w:pPr>
     </w:p>
     <w:p>
@@ -823,14 +356,12 @@
         <w:rPr>
           <w:b/>
           <w:u w:val="single"/>
-          <w:lang/>
         </w:rPr>
       </w:pPr>
       <w:r>
         <w:rPr>
           <w:b/>
           <w:u w:val="single"/>
-          <w:lang/>
         </w:rPr>
         <w:t>Download and install POSTMAN for windows.</w:t>
       </w:r>
@@ -841,14 +372,8 @@
           <w:ilvl w:val="0"/>
           <w:numId w:val="2"/>
         </w:numPr>
-        <w:rPr>
-          <w:lang/>
-        </w:rPr>
-      </w:pPr>
-      <w:r>
-        <w:rPr>
-          <w:lang/>
-        </w:rPr>
+      </w:pPr>
+      <w:r>
         <w:t>For GET request, set the URL in the field and select GET from the dropdown. Click SEND.</w:t>
       </w:r>
     </w:p>
@@ -858,39 +383,22 @@
           <w:ilvl w:val="0"/>
           <w:numId w:val="2"/>
         </w:numPr>
-        <w:rPr>
-          <w:lang/>
-        </w:rPr>
-      </w:pPr>
-      <w:r>
-        <w:rPr>
-          <w:lang/>
-        </w:rPr>
+      </w:pPr>
+      <w:r>
         <w:t>For POST request, set the URL in the field and select POST from the dropdown. Click on BODY, select RAW and JSON in the second dropdown. Fill in the body of the query in the space below. Click SEND.</w:t>
       </w:r>
     </w:p>
     <w:p>
       <w:pPr>
         <w:ind w:firstLine="420"/>
-        <w:rPr>
-          <w:lang/>
-        </w:rPr>
-      </w:pPr>
-    </w:p>
-    <w:p>
-      <w:pPr>
-        <w:ind w:firstLine="420"/>
-        <w:rPr>
-          <w:lang/>
-        </w:rPr>
-      </w:pPr>
-    </w:p>
-    <w:p>
-      <w:pPr>
-        <w:rPr>
-          <w:lang/>
-        </w:rPr>
-      </w:pPr>
+      </w:pPr>
+    </w:p>
+    <w:p>
+      <w:pPr>
+        <w:ind w:firstLine="420"/>
+      </w:pPr>
+    </w:p>
+    <w:p>
       <w:bookmarkStart w:id="0" w:name="_GoBack"/>
       <w:bookmarkEnd w:id="0"/>
     </w:p>
